--- a/vim/vim环境配置.docx
+++ b/vim/vim环境配置.docx
@@ -1,6 +1,6 @@
 
 <file path=word/document.xml><?xml version="1.0" encoding="utf-8"?>
-<w:document xmlns:ve="http://schemas.openxmlformats.org/markup-compatibility/2006" xmlns:o="urn:schemas-microsoft-com:office:office" xmlns:r="http://schemas.openxmlformats.org/officeDocument/2006/relationships" xmlns:m="http://schemas.openxmlformats.org/officeDocument/2006/math" xmlns:v="urn:schemas-microsoft-com:vml" xmlns:wp="http://schemas.openxmlformats.org/drawingml/2006/wordprocessingDrawing" xmlns:w10="urn:schemas-microsoft-com:office:word" xmlns:w="http://schemas.openxmlformats.org/wordprocessingml/2006/main" xmlns:wne="http://schemas.microsoft.com/office/word/2006/wordml">
+<w:document xmlns:wpc="http://schemas.microsoft.com/office/word/2010/wordprocessingCanvas" xmlns:mc="http://schemas.openxmlformats.org/markup-compatibility/2006" xmlns:o="urn:schemas-microsoft-com:office:office" xmlns:r="http://schemas.openxmlformats.org/officeDocument/2006/relationships" xmlns:m="http://schemas.openxmlformats.org/officeDocument/2006/math" xmlns:v="urn:schemas-microsoft-com:vml" xmlns:wp14="http://schemas.microsoft.com/office/word/2010/wordprocessingDrawing" xmlns:wp="http://schemas.openxmlformats.org/drawingml/2006/wordprocessingDrawing" xmlns:w10="urn:schemas-microsoft-com:office:word" xmlns:w="http://schemas.openxmlformats.org/wordprocessingml/2006/main" xmlns:w14="http://schemas.microsoft.com/office/word/2010/wordml" xmlns:wpg="http://schemas.microsoft.com/office/word/2010/wordprocessingGroup" xmlns:wpi="http://schemas.microsoft.com/office/word/2010/wordprocessingInk" xmlns:wne="http://schemas.microsoft.com/office/word/2006/wordml" xmlns:wps="http://schemas.microsoft.com/office/word/2010/wordprocessingShape" mc:Ignorable="w14 wp14">
   <w:body>
     <w:p>
       <w:r>
@@ -535,7 +535,18 @@
     </w:p>
     <w:p>
       <w:r>
-        <w:t>sethelplang=cn</w:t>
+        <w:t>set</w:t>
+      </w:r>
+      <w:r>
+        <w:rPr>
+          <w:rFonts w:hint="eastAsia"/>
+        </w:rPr>
+        <w:t xml:space="preserve"> </w:t>
+      </w:r>
+      <w:bookmarkStart w:id="0" w:name="_GoBack"/>
+      <w:bookmarkEnd w:id="0"/>
+      <w:r>
+        <w:t>helplang=cn</w:t>
       </w:r>
     </w:p>
     <w:p>
@@ -941,8 +952,8 @@
         </w:rPr>
         <w:t>）</w:t>
       </w:r>
-      <w:bookmarkStart w:id="0" w:name="OLE_LINK2"/>
-      <w:bookmarkStart w:id="1" w:name="OLE_LINK3"/>
+      <w:bookmarkStart w:id="1" w:name="OLE_LINK2"/>
+      <w:bookmarkStart w:id="2" w:name="OLE_LINK3"/>
       <w:r>
         <w:rPr>
           <w:rFonts w:hint="eastAsia"/>
@@ -975,7 +986,7 @@
         </w:rPr>
         <w:t>）下载：</w:t>
       </w:r>
-      <w:hyperlink r:id="rId6" w:history="1">
+      <w:hyperlink r:id="rId7" w:history="1">
         <w:r>
           <w:rPr>
             <w:rStyle w:val="a3"/>
@@ -985,7 +996,7 @@
       </w:hyperlink>
     </w:p>
     <w:p>
-      <w:bookmarkStart w:id="2" w:name="OLE_LINK1"/>
+      <w:bookmarkStart w:id="3" w:name="OLE_LINK1"/>
       <w:r>
         <w:rPr>
           <w:rFonts w:hint="eastAsia"/>
@@ -1031,10 +1042,10 @@
         <w:lastRenderedPageBreak/>
         <w:t># rm taglist_46.zip</w:t>
       </w:r>
-      <w:bookmarkEnd w:id="0"/>
       <w:bookmarkEnd w:id="1"/>
-    </w:p>
-    <w:bookmarkEnd w:id="2"/>
+      <w:bookmarkEnd w:id="2"/>
+    </w:p>
+    <w:bookmarkEnd w:id="3"/>
     <w:p>
       <w:r>
         <w:rPr>
@@ -1274,8 +1285,8 @@
       </w:r>
     </w:p>
     <w:p>
-      <w:bookmarkStart w:id="3" w:name="OLE_LINK7"/>
-      <w:bookmarkStart w:id="4" w:name="OLE_LINK8"/>
+      <w:bookmarkStart w:id="4" w:name="OLE_LINK7"/>
+      <w:bookmarkStart w:id="5" w:name="OLE_LINK8"/>
       <w:r>
         <w:rPr>
           <w:rFonts w:hint="eastAsia"/>
@@ -1341,8 +1352,8 @@
       <w:r>
         <w:t>winmanager.zip</w:t>
       </w:r>
-      <w:bookmarkEnd w:id="3"/>
       <w:bookmarkEnd w:id="4"/>
+      <w:bookmarkEnd w:id="5"/>
     </w:p>
     <w:p>
       <w:pPr>
@@ -1413,9 +1424,9 @@
           <w:szCs w:val="21"/>
         </w:rPr>
       </w:pPr>
-      <w:bookmarkStart w:id="5" w:name="OLE_LINK9"/>
-      <w:bookmarkStart w:id="6" w:name="OLE_LINK10"/>
-      <w:bookmarkStart w:id="7" w:name="OLE_LINK4"/>
+      <w:bookmarkStart w:id="6" w:name="OLE_LINK9"/>
+      <w:bookmarkStart w:id="7" w:name="OLE_LINK10"/>
+      <w:bookmarkStart w:id="8" w:name="OLE_LINK4"/>
       <w:r>
         <w:rPr>
           <w:rFonts w:ascii="Times New Roman" w:hAnsi="Times New Roman" w:cs="Times New Roman"/>
@@ -1459,10 +1470,10 @@
         </w:rPr>
         <w:t>wm :WMToggle&lt;cr&gt;</w:t>
       </w:r>
-      <w:bookmarkEnd w:id="5"/>
       <w:bookmarkEnd w:id="6"/>
-    </w:p>
-    <w:bookmarkEnd w:id="7"/>
+      <w:bookmarkEnd w:id="7"/>
+    </w:p>
+    <w:bookmarkEnd w:id="8"/>
     <w:p>
       <w:pPr>
         <w:widowControl/>
@@ -1500,10 +1511,10 @@
                     </pic:cNvPicPr>
                   </pic:nvPicPr>
                   <pic:blipFill>
-                    <a:blip r:embed="rId7" cstate="print">
+                    <a:blip r:embed="rId8" cstate="print">
                       <a:extLst>
                         <a:ext uri="{28A0092B-C50C-407E-A947-70E740481C1C}">
-                          <a14:useLocalDpi xmlns:a14="http://schemas.microsoft.com/office/drawing/2010/main" xmlns:wps="http://schemas.microsoft.com/office/word/2010/wordprocessingShape" xmlns:wpi="http://schemas.microsoft.com/office/word/2010/wordprocessingInk" xmlns:wpg="http://schemas.microsoft.com/office/word/2010/wordprocessingGroup" xmlns:w14="http://schemas.microsoft.com/office/word/2010/wordml" xmlns:w="http://schemas.openxmlformats.org/wordprocessingml/2006/main" xmlns:w10="urn:schemas-microsoft-com:office:word" xmlns:wp14="http://schemas.microsoft.com/office/word/2010/wordprocessingDrawing" xmlns:v="urn:schemas-microsoft-com:vml" xmlns:o="urn:schemas-microsoft-com:office:office" xmlns:mc="http://schemas.openxmlformats.org/markup-compatibility/2006" xmlns:wpc="http://schemas.microsoft.com/office/word/2010/wordprocessingCanvas" xmlns="" val="0"/>
+                          <a14:useLocalDpi xmlns:a14="http://schemas.microsoft.com/office/drawing/2010/main" val="0"/>
                         </a:ext>
                       </a:extLst>
                     </a:blip>
@@ -1546,8 +1557,8 @@
         </w:rPr>
         <w:t>）</w:t>
       </w:r>
-      <w:bookmarkStart w:id="8" w:name="OLE_LINK5"/>
-      <w:bookmarkStart w:id="9" w:name="OLE_LINK6"/>
+      <w:bookmarkStart w:id="9" w:name="OLE_LINK5"/>
+      <w:bookmarkStart w:id="10" w:name="OLE_LINK6"/>
       <w:r>
         <w:rPr>
           <w:rFonts w:hint="eastAsia"/>
@@ -1566,8 +1577,8 @@
         </w:rPr>
         <w:t>插件</w:t>
       </w:r>
-      <w:bookmarkEnd w:id="8"/>
       <w:bookmarkEnd w:id="9"/>
+      <w:bookmarkEnd w:id="10"/>
     </w:p>
     <w:p>
       <w:r>
@@ -1582,7 +1593,7 @@
         </w:rPr>
         <w:t>）下载：</w:t>
       </w:r>
-      <w:hyperlink r:id="rId8" w:history="1">
+      <w:hyperlink r:id="rId9" w:history="1">
         <w:r>
           <w:rPr>
             <w:rStyle w:val="a3"/>
@@ -1775,7 +1786,7 @@
         </w:rPr>
         <w:t>）下载：</w:t>
       </w:r>
-      <w:hyperlink r:id="rId9" w:history="1">
+      <w:hyperlink r:id="rId10" w:history="1">
         <w:r>
           <w:rPr>
             <w:rStyle w:val="a3"/>
@@ -2082,7 +2093,7 @@
         </w:rPr>
         <w:t>）下载：</w:t>
       </w:r>
-      <w:hyperlink r:id="rId10" w:history="1">
+      <w:hyperlink r:id="rId11" w:history="1">
         <w:r>
           <w:rPr>
             <w:rStyle w:val="a3"/>
@@ -2166,10 +2177,10 @@
                     </pic:cNvPicPr>
                   </pic:nvPicPr>
                   <pic:blipFill>
-                    <a:blip r:embed="rId11" cstate="print">
+                    <a:blip r:embed="rId12" cstate="print">
                       <a:extLst>
                         <a:ext uri="{28A0092B-C50C-407E-A947-70E740481C1C}">
-                          <a14:useLocalDpi xmlns:a14="http://schemas.microsoft.com/office/drawing/2010/main" xmlns:wps="http://schemas.microsoft.com/office/word/2010/wordprocessingShape" xmlns:wpi="http://schemas.microsoft.com/office/word/2010/wordprocessingInk" xmlns:wpg="http://schemas.microsoft.com/office/word/2010/wordprocessingGroup" xmlns:w14="http://schemas.microsoft.com/office/word/2010/wordml" xmlns:w="http://schemas.openxmlformats.org/wordprocessingml/2006/main" xmlns:w10="urn:schemas-microsoft-com:office:word" xmlns:wp14="http://schemas.microsoft.com/office/word/2010/wordprocessingDrawing" xmlns:v="urn:schemas-microsoft-com:vml" xmlns:o="urn:schemas-microsoft-com:office:office" xmlns:mc="http://schemas.openxmlformats.org/markup-compatibility/2006" xmlns:wpc="http://schemas.microsoft.com/office/word/2010/wordprocessingCanvas" xmlns="" val="0"/>
+                          <a14:useLocalDpi xmlns:a14="http://schemas.microsoft.com/office/drawing/2010/main" val="0"/>
                         </a:ext>
                       </a:extLst>
                     </a:blip>
@@ -2199,10 +2210,7 @@
       </w:r>
     </w:p>
     <w:p/>
-    <w:p>
-      <w:bookmarkStart w:id="10" w:name="_GoBack"/>
-      <w:bookmarkEnd w:id="10"/>
-    </w:p>
+    <w:p/>
     <w:sectPr>
       <w:pgSz w:w="11906" w:h="16838"/>
       <w:pgMar w:top="1440" w:right="1800" w:bottom="1440" w:left="1800" w:header="851" w:footer="992" w:gutter="0"/>
@@ -2214,15 +2222,15 @@
 </file>
 
 <file path=word/endnotes.xml><?xml version="1.0" encoding="utf-8"?>
-<w:endnotes xmlns:ve="http://schemas.openxmlformats.org/markup-compatibility/2006" xmlns:o="urn:schemas-microsoft-com:office:office" xmlns:r="http://schemas.openxmlformats.org/officeDocument/2006/relationships" xmlns:m="http://schemas.openxmlformats.org/officeDocument/2006/math" xmlns:v="urn:schemas-microsoft-com:vml" xmlns:wp="http://schemas.openxmlformats.org/drawingml/2006/wordprocessingDrawing" xmlns:w10="urn:schemas-microsoft-com:office:word" xmlns:w="http://schemas.openxmlformats.org/wordprocessingml/2006/main" xmlns:wne="http://schemas.microsoft.com/office/word/2006/wordml">
-  <w:endnote w:type="separator" w:id="0">
+<w:endnotes xmlns:wpc="http://schemas.microsoft.com/office/word/2010/wordprocessingCanvas" xmlns:mc="http://schemas.openxmlformats.org/markup-compatibility/2006" xmlns:o="urn:schemas-microsoft-com:office:office" xmlns:r="http://schemas.openxmlformats.org/officeDocument/2006/relationships" xmlns:m="http://schemas.openxmlformats.org/officeDocument/2006/math" xmlns:v="urn:schemas-microsoft-com:vml" xmlns:wp14="http://schemas.microsoft.com/office/word/2010/wordprocessingDrawing" xmlns:wp="http://schemas.openxmlformats.org/drawingml/2006/wordprocessingDrawing" xmlns:w10="urn:schemas-microsoft-com:office:word" xmlns:w="http://schemas.openxmlformats.org/wordprocessingml/2006/main" xmlns:w14="http://schemas.microsoft.com/office/word/2010/wordml" xmlns:wpg="http://schemas.microsoft.com/office/word/2010/wordprocessingGroup" xmlns:wpi="http://schemas.microsoft.com/office/word/2010/wordprocessingInk" xmlns:wne="http://schemas.microsoft.com/office/word/2006/wordml" xmlns:wps="http://schemas.microsoft.com/office/word/2010/wordprocessingShape" mc:Ignorable="w14 wp14">
+  <w:endnote w:type="separator" w:id="-1">
     <w:p>
       <w:r>
         <w:separator/>
       </w:r>
     </w:p>
   </w:endnote>
-  <w:endnote w:type="continuationSeparator" w:id="1">
+  <w:endnote w:type="continuationSeparator" w:id="0">
     <w:p>
       <w:r>
         <w:continuationSeparator/>
@@ -2233,15 +2241,15 @@
 </file>
 
 <file path=word/footnotes.xml><?xml version="1.0" encoding="utf-8"?>
-<w:footnotes xmlns:ve="http://schemas.openxmlformats.org/markup-compatibility/2006" xmlns:o="urn:schemas-microsoft-com:office:office" xmlns:r="http://schemas.openxmlformats.org/officeDocument/2006/relationships" xmlns:m="http://schemas.openxmlformats.org/officeDocument/2006/math" xmlns:v="urn:schemas-microsoft-com:vml" xmlns:wp="http://schemas.openxmlformats.org/drawingml/2006/wordprocessingDrawing" xmlns:w10="urn:schemas-microsoft-com:office:word" xmlns:w="http://schemas.openxmlformats.org/wordprocessingml/2006/main" xmlns:wne="http://schemas.microsoft.com/office/word/2006/wordml">
-  <w:footnote w:type="separator" w:id="0">
+<w:footnotes xmlns:wpc="http://schemas.microsoft.com/office/word/2010/wordprocessingCanvas" xmlns:mc="http://schemas.openxmlformats.org/markup-compatibility/2006" xmlns:o="urn:schemas-microsoft-com:office:office" xmlns:r="http://schemas.openxmlformats.org/officeDocument/2006/relationships" xmlns:m="http://schemas.openxmlformats.org/officeDocument/2006/math" xmlns:v="urn:schemas-microsoft-com:vml" xmlns:wp14="http://schemas.microsoft.com/office/word/2010/wordprocessingDrawing" xmlns:wp="http://schemas.openxmlformats.org/drawingml/2006/wordprocessingDrawing" xmlns:w10="urn:schemas-microsoft-com:office:word" xmlns:w="http://schemas.openxmlformats.org/wordprocessingml/2006/main" xmlns:w14="http://schemas.microsoft.com/office/word/2010/wordml" xmlns:wpg="http://schemas.microsoft.com/office/word/2010/wordprocessingGroup" xmlns:wpi="http://schemas.microsoft.com/office/word/2010/wordprocessingInk" xmlns:wne="http://schemas.microsoft.com/office/word/2006/wordml" xmlns:wps="http://schemas.microsoft.com/office/word/2010/wordprocessingShape" mc:Ignorable="w14 wp14">
+  <w:footnote w:type="separator" w:id="-1">
     <w:p>
       <w:r>
         <w:separator/>
       </w:r>
     </w:p>
   </w:footnote>
-  <w:footnote w:type="continuationSeparator" w:id="1">
+  <w:footnote w:type="continuationSeparator" w:id="0">
     <w:p>
       <w:r>
         <w:continuationSeparator/>
@@ -2252,7 +2260,7 @@
 </file>
 
 <file path=word/styles.xml><?xml version="1.0" encoding="utf-8"?>
-<w:styles xmlns:r="http://schemas.openxmlformats.org/officeDocument/2006/relationships" xmlns:w="http://schemas.openxmlformats.org/wordprocessingml/2006/main">
+<w:styles xmlns:mc="http://schemas.openxmlformats.org/markup-compatibility/2006" xmlns:r="http://schemas.openxmlformats.org/officeDocument/2006/relationships" xmlns:w="http://schemas.openxmlformats.org/wordprocessingml/2006/main" xmlns:w14="http://schemas.microsoft.com/office/word/2010/wordml" mc:Ignorable="w14">
   <w:docDefaults>
     <w:rPrDefault>
       <w:rPr>
@@ -2424,7 +2432,6 @@
     <w:uiPriority w:val="99"/>
     <w:semiHidden/>
     <w:unhideWhenUsed/>
-    <w:qFormat/>
     <w:tblPr>
       <w:tblInd w:w="0" w:type="dxa"/>
       <w:tblCellMar>
@@ -2482,7 +2489,6 @@
     <w:basedOn w:val="a"/>
     <w:link w:val="Char0"/>
     <w:uiPriority w:val="99"/>
-    <w:semiHidden/>
     <w:unhideWhenUsed/>
     <w:rsid w:val="00166861"/>
     <w:pPr>
@@ -2506,7 +2512,6 @@
     <w:basedOn w:val="a0"/>
     <w:link w:val="a5"/>
     <w:uiPriority w:val="99"/>
-    <w:semiHidden/>
     <w:rsid w:val="00166861"/>
     <w:rPr>
       <w:sz w:val="18"/>
@@ -2518,7 +2523,6 @@
     <w:basedOn w:val="a"/>
     <w:link w:val="Char1"/>
     <w:uiPriority w:val="99"/>
-    <w:semiHidden/>
     <w:unhideWhenUsed/>
     <w:rsid w:val="00166861"/>
     <w:pPr>
@@ -2539,7 +2543,6 @@
     <w:basedOn w:val="a0"/>
     <w:link w:val="a6"/>
     <w:uiPriority w:val="99"/>
-    <w:semiHidden/>
     <w:rsid w:val="00166861"/>
     <w:rPr>
       <w:sz w:val="18"/>
